--- a/src/docs/Omni Shop Ecommerce Solution.docx
+++ b/src/docs/Omni Shop Ecommerce Solution.docx
@@ -243,6 +243,36 @@
           <w:lang w:val="en-US"/>
         </w:rPr>
       </w:pPr>
+      <w:r>
+        <w:rPr>
+          <w:lang w:val="en-US"/>
+        </w:rPr>
+        <w:t>User Operations Screen</w:t>
+      </w:r>
+    </w:p>
+    <w:p>
+      <w:pPr>
+        <w:pStyle w:val="ListParagraph"/>
+        <w:numPr>
+          <w:ilvl w:val="0"/>
+          <w:numId w:val="1"/>
+        </w:numPr>
+        <w:rPr>
+          <w:lang w:val="en-US"/>
+        </w:rPr>
+      </w:pPr>
+      <w:r>
+        <w:rPr>
+          <w:lang w:val="en-US"/>
+        </w:rPr>
+        <w:t>User Menu Screen</w:t>
+      </w:r>
+      <w:r>
+        <w:rPr>
+          <w:lang w:val="en-US"/>
+        </w:rPr>
+        <w:br/>
+      </w:r>
     </w:p>
     <w:p>
       <w:pPr>

--- a/src/docs/Omni Shop Ecommerce Solution.docx
+++ b/src/docs/Omni Shop Ecommerce Solution.docx
@@ -55,8 +55,8 @@
           <w:lang w:val="en-US"/>
         </w:rPr>
         <w:drawing>
-          <wp:inline distT="0" distB="0" distL="0" distR="0" wp14:anchorId="1B7E607F" wp14:editId="5A48B4C9">
-            <wp:extent cx="4934639" cy="2248214"/>
+          <wp:inline distT="0" distB="0" distL="0" distR="0" wp14:anchorId="1B7E607F" wp14:editId="486D741E">
+            <wp:extent cx="6333067" cy="2247900"/>
             <wp:effectExtent l="0" t="0" r="0" b="0"/>
             <wp:docPr id="427304320" name="Picture 3"/>
             <wp:cNvGraphicFramePr>
@@ -78,7 +78,7 @@
                   <pic:spPr>
                     <a:xfrm>
                       <a:off x="0" y="0"/>
-                      <a:ext cx="4934639" cy="2248214"/>
+                      <a:ext cx="6338574" cy="2249855"/>
                     </a:xfrm>
                     <a:prstGeom prst="rect">
                       <a:avLst/>
@@ -126,16 +126,23 @@
         </w:rPr>
         <w:br/>
       </w:r>
-      <w:r>
-        <w:rPr>
-          <w:noProof/>
+    </w:p>
+    <w:p>
+      <w:pPr>
+        <w:pStyle w:val="ListParagraph"/>
+        <w:rPr>
+          <w:lang w:val="en-US"/>
+        </w:rPr>
+      </w:pPr>
+      <w:r>
+        <w:rPr>
           <w:lang w:val="en-US"/>
         </w:rPr>
         <w:drawing>
-          <wp:inline distT="0" distB="0" distL="0" distR="0" wp14:anchorId="2D6A4373" wp14:editId="60AA6ECA">
-            <wp:extent cx="5715798" cy="1991003"/>
-            <wp:effectExtent l="0" t="0" r="0" b="9525"/>
-            <wp:docPr id="1820352523" name="Picture 5"/>
+          <wp:inline distT="0" distB="0" distL="0" distR="0" wp14:anchorId="215154A7" wp14:editId="664DB48E">
+            <wp:extent cx="6399518" cy="2040466"/>
+            <wp:effectExtent l="0" t="0" r="1905" b="0"/>
+            <wp:docPr id="962138600" name="Picture 2"/>
             <wp:cNvGraphicFramePr>
               <a:graphicFrameLocks xmlns:a="http://schemas.openxmlformats.org/drawingml/2006/main" noChangeAspect="1"/>
             </wp:cNvGraphicFramePr>
@@ -143,7 +150,7 @@
               <a:graphicData uri="http://schemas.openxmlformats.org/drawingml/2006/picture">
                 <pic:pic xmlns:pic="http://schemas.openxmlformats.org/drawingml/2006/picture">
                   <pic:nvPicPr>
-                    <pic:cNvPr id="1820352523" name=""/>
+                    <pic:cNvPr id="962138600" name=""/>
                     <pic:cNvPicPr/>
                   </pic:nvPicPr>
                   <pic:blipFill>
@@ -155,7 +162,7 @@
                   <pic:spPr>
                     <a:xfrm>
                       <a:off x="0" y="0"/>
-                      <a:ext cx="5715798" cy="1991003"/>
+                      <a:ext cx="6452778" cy="2057448"/>
                     </a:xfrm>
                     <a:prstGeom prst="rect">
                       <a:avLst/>
@@ -196,10 +203,10 @@
           <w:lang w:val="en-US"/>
         </w:rPr>
         <w:drawing>
-          <wp:inline distT="0" distB="0" distL="0" distR="0" wp14:anchorId="25F8826D" wp14:editId="4B2A64A1">
-            <wp:extent cx="6645910" cy="1562735"/>
-            <wp:effectExtent l="0" t="0" r="2540" b="0"/>
-            <wp:docPr id="1525039910" name="Picture 1"/>
+          <wp:inline distT="0" distB="0" distL="0" distR="0" wp14:anchorId="641CF452" wp14:editId="44AF1C55">
+            <wp:extent cx="6392333" cy="1507384"/>
+            <wp:effectExtent l="0" t="0" r="0" b="0"/>
+            <wp:docPr id="1922203915" name="Picture 3"/>
             <wp:cNvGraphicFramePr>
               <a:graphicFrameLocks xmlns:a="http://schemas.openxmlformats.org/drawingml/2006/main" noChangeAspect="1"/>
             </wp:cNvGraphicFramePr>
@@ -207,7 +214,7 @@
               <a:graphicData uri="http://schemas.openxmlformats.org/drawingml/2006/picture">
                 <pic:pic xmlns:pic="http://schemas.openxmlformats.org/drawingml/2006/picture">
                   <pic:nvPicPr>
-                    <pic:cNvPr id="1525039910" name=""/>
+                    <pic:cNvPr id="1922203915" name=""/>
                     <pic:cNvPicPr/>
                   </pic:nvPicPr>
                   <pic:blipFill>
@@ -219,7 +226,7 @@
                   <pic:spPr>
                     <a:xfrm>
                       <a:off x="0" y="0"/>
-                      <a:ext cx="6645910" cy="1562735"/>
+                      <a:ext cx="6400202" cy="1509240"/>
                     </a:xfrm>
                     <a:prstGeom prst="rect">
                       <a:avLst/>
@@ -247,7 +254,78 @@
         <w:rPr>
           <w:lang w:val="en-US"/>
         </w:rPr>
-        <w:t>User Operations Screen</w:t>
+        <w:t xml:space="preserve">User </w:t>
+      </w:r>
+      <w:r>
+        <w:rPr>
+          <w:lang w:val="en-US"/>
+        </w:rPr>
+        <w:t>Manager</w:t>
+      </w:r>
+      <w:r>
+        <w:rPr>
+          <w:lang w:val="en-US"/>
+        </w:rPr>
+        <w:t xml:space="preserve"> Screen</w:t>
+      </w:r>
+      <w:r>
+        <w:rPr>
+          <w:lang w:val="en-US"/>
+        </w:rPr>
+        <w:br/>
+      </w:r>
+      <w:r>
+        <w:rPr>
+          <w:noProof/>
+          <w:lang w:val="en-US"/>
+        </w:rPr>
+        <w:drawing>
+          <wp:inline distT="0" distB="0" distL="0" distR="0" wp14:anchorId="687C1733" wp14:editId="09305256">
+            <wp:extent cx="6420746" cy="1886213"/>
+            <wp:effectExtent l="0" t="0" r="0" b="0"/>
+            <wp:docPr id="1160418476" name="Picture 4"/>
+            <wp:cNvGraphicFramePr>
+              <a:graphicFrameLocks xmlns:a="http://schemas.openxmlformats.org/drawingml/2006/main" noChangeAspect="1"/>
+            </wp:cNvGraphicFramePr>
+            <a:graphic xmlns:a="http://schemas.openxmlformats.org/drawingml/2006/main">
+              <a:graphicData uri="http://schemas.openxmlformats.org/drawingml/2006/picture">
+                <pic:pic xmlns:pic="http://schemas.openxmlformats.org/drawingml/2006/picture">
+                  <pic:nvPicPr>
+                    <pic:cNvPr id="1160418476" name="Picture 1160418476"/>
+                    <pic:cNvPicPr/>
+                  </pic:nvPicPr>
+                  <pic:blipFill>
+                    <a:blip r:embed="rId8">
+                      <a:extLst>
+                        <a:ext uri="{28A0092B-C50C-407E-A947-70E740481C1C}">
+                          <a14:useLocalDpi xmlns:a14="http://schemas.microsoft.com/office/drawing/2010/main" val="0"/>
+                        </a:ext>
+                      </a:extLst>
+                    </a:blip>
+                    <a:stretch>
+                      <a:fillRect/>
+                    </a:stretch>
+                  </pic:blipFill>
+                  <pic:spPr>
+                    <a:xfrm>
+                      <a:off x="0" y="0"/>
+                      <a:ext cx="6420746" cy="1886213"/>
+                    </a:xfrm>
+                    <a:prstGeom prst="rect">
+                      <a:avLst/>
+                    </a:prstGeom>
+                  </pic:spPr>
+                </pic:pic>
+              </a:graphicData>
+            </a:graphic>
+          </wp:inline>
+        </w:drawing>
+      </w:r>
+      <w:r>
+        <w:rPr>
+          <w:lang w:val="en-US"/>
+        </w:rPr>
+        <w:br/>
       </w:r>
     </w:p>
     <w:p>
@@ -265,8 +343,424 @@
         <w:rPr>
           <w:lang w:val="en-US"/>
         </w:rPr>
-        <w:t>User Menu Screen</w:t>
-      </w:r>
+        <w:lastRenderedPageBreak/>
+        <w:t xml:space="preserve">User </w:t>
+      </w:r>
+      <w:r>
+        <w:rPr>
+          <w:lang w:val="en-US"/>
+        </w:rPr>
+        <w:t>Manager Show</w:t>
+      </w:r>
+      <w:r>
+        <w:rPr>
+          <w:lang w:val="en-US"/>
+        </w:rPr>
+        <w:t xml:space="preserve"> Screen</w:t>
+      </w:r>
+      <w:r>
+        <w:rPr>
+          <w:lang w:val="en-US"/>
+        </w:rPr>
+        <w:br/>
+      </w:r>
+      <w:r>
+        <w:rPr>
+          <w:noProof/>
+          <w:lang w:val="en-US"/>
+        </w:rPr>
+        <w:drawing>
+          <wp:inline distT="0" distB="0" distL="0" distR="0" wp14:anchorId="166B0C99" wp14:editId="57F6345A">
+            <wp:extent cx="6270412" cy="1032933"/>
+            <wp:effectExtent l="0" t="0" r="0" b="0"/>
+            <wp:docPr id="929594976" name="Picture 6"/>
+            <wp:cNvGraphicFramePr>
+              <a:graphicFrameLocks xmlns:a="http://schemas.openxmlformats.org/drawingml/2006/main" noChangeAspect="1"/>
+            </wp:cNvGraphicFramePr>
+            <a:graphic xmlns:a="http://schemas.openxmlformats.org/drawingml/2006/main">
+              <a:graphicData uri="http://schemas.openxmlformats.org/drawingml/2006/picture">
+                <pic:pic xmlns:pic="http://schemas.openxmlformats.org/drawingml/2006/picture">
+                  <pic:nvPicPr>
+                    <pic:cNvPr id="929594976" name="Picture 929594976"/>
+                    <pic:cNvPicPr/>
+                  </pic:nvPicPr>
+                  <pic:blipFill>
+                    <a:blip r:embed="rId9">
+                      <a:extLst>
+                        <a:ext uri="{28A0092B-C50C-407E-A947-70E740481C1C}">
+                          <a14:useLocalDpi xmlns:a14="http://schemas.microsoft.com/office/drawing/2010/main" val="0"/>
+                        </a:ext>
+                      </a:extLst>
+                    </a:blip>
+                    <a:stretch>
+                      <a:fillRect/>
+                    </a:stretch>
+                  </pic:blipFill>
+                  <pic:spPr>
+                    <a:xfrm>
+                      <a:off x="0" y="0"/>
+                      <a:ext cx="6430830" cy="1059359"/>
+                    </a:xfrm>
+                    <a:prstGeom prst="rect">
+                      <a:avLst/>
+                    </a:prstGeom>
+                  </pic:spPr>
+                </pic:pic>
+              </a:graphicData>
+            </a:graphic>
+          </wp:inline>
+        </w:drawing>
+      </w:r>
+      <w:r>
+        <w:rPr>
+          <w:lang w:val="en-US"/>
+        </w:rPr>
+        <w:br/>
+      </w:r>
+    </w:p>
+    <w:p>
+      <w:pPr>
+        <w:pStyle w:val="ListParagraph"/>
+        <w:numPr>
+          <w:ilvl w:val="0"/>
+          <w:numId w:val="1"/>
+        </w:numPr>
+        <w:rPr>
+          <w:lang w:val="en-US"/>
+        </w:rPr>
+      </w:pPr>
+      <w:r>
+        <w:rPr>
+          <w:lang w:val="en-US"/>
+        </w:rPr>
+        <w:t>Order Manager Screen</w:t>
+      </w:r>
+      <w:r>
+        <w:rPr>
+          <w:lang w:val="en-US"/>
+        </w:rPr>
+        <w:br/>
+      </w:r>
+      <w:r>
+        <w:rPr>
+          <w:noProof/>
+        </w:rPr>
+        <w:drawing>
+          <wp:inline distT="0" distB="0" distL="0" distR="0" wp14:anchorId="1E617F45" wp14:editId="766DF395">
+            <wp:extent cx="6273800" cy="1871345"/>
+            <wp:effectExtent l="0" t="0" r="0" b="0"/>
+            <wp:docPr id="1979411302" name="Picture 7"/>
+            <wp:cNvGraphicFramePr>
+              <a:graphicFrameLocks xmlns:a="http://schemas.openxmlformats.org/drawingml/2006/main" noChangeAspect="1"/>
+            </wp:cNvGraphicFramePr>
+            <a:graphic xmlns:a="http://schemas.openxmlformats.org/drawingml/2006/main">
+              <a:graphicData uri="http://schemas.openxmlformats.org/drawingml/2006/picture">
+                <pic:pic xmlns:pic="http://schemas.openxmlformats.org/drawingml/2006/picture">
+                  <pic:nvPicPr>
+                    <pic:cNvPr id="0" name="Picture 1"/>
+                    <pic:cNvPicPr>
+                      <a:picLocks noChangeAspect="1" noChangeArrowheads="1"/>
+                    </pic:cNvPicPr>
+                  </pic:nvPicPr>
+                  <pic:blipFill>
+                    <a:blip r:embed="rId10">
+                      <a:extLst>
+                        <a:ext uri="{28A0092B-C50C-407E-A947-70E740481C1C}">
+                          <a14:useLocalDpi xmlns:a14="http://schemas.microsoft.com/office/drawing/2010/main" val="0"/>
+                        </a:ext>
+                      </a:extLst>
+                    </a:blip>
+                    <a:srcRect/>
+                    <a:stretch>
+                      <a:fillRect/>
+                    </a:stretch>
+                  </pic:blipFill>
+                  <pic:spPr bwMode="auto">
+                    <a:xfrm>
+                      <a:off x="0" y="0"/>
+                      <a:ext cx="6273800" cy="1871345"/>
+                    </a:xfrm>
+                    <a:prstGeom prst="rect">
+                      <a:avLst/>
+                    </a:prstGeom>
+                    <a:noFill/>
+                    <a:ln>
+                      <a:noFill/>
+                    </a:ln>
+                  </pic:spPr>
+                </pic:pic>
+              </a:graphicData>
+            </a:graphic>
+          </wp:inline>
+        </w:drawing>
+      </w:r>
+      <w:r>
+        <w:rPr>
+          <w:lang w:val="en-US"/>
+        </w:rPr>
+        <w:br/>
+      </w:r>
+    </w:p>
+    <w:p>
+      <w:pPr>
+        <w:pStyle w:val="ListParagraph"/>
+        <w:numPr>
+          <w:ilvl w:val="0"/>
+          <w:numId w:val="1"/>
+        </w:numPr>
+        <w:rPr>
+          <w:lang w:val="en-US"/>
+        </w:rPr>
+      </w:pPr>
+      <w:r>
+        <w:rPr>
+          <w:lang w:val="en-US"/>
+        </w:rPr>
+        <w:t>Order Manager Show Screen</w:t>
+      </w:r>
+      <w:r>
+        <w:rPr>
+          <w:lang w:val="en-US"/>
+        </w:rPr>
+        <w:br/>
+      </w:r>
+      <w:r>
+        <w:rPr>
+          <w:noProof/>
+        </w:rPr>
+        <w:drawing>
+          <wp:inline distT="0" distB="0" distL="0" distR="0" wp14:anchorId="6B1FB27B" wp14:editId="7B01EE9E">
+            <wp:extent cx="6290733" cy="1163659"/>
+            <wp:effectExtent l="0" t="0" r="0" b="0"/>
+            <wp:docPr id="513176997" name="Picture 8"/>
+            <wp:cNvGraphicFramePr>
+              <a:graphicFrameLocks xmlns:a="http://schemas.openxmlformats.org/drawingml/2006/main" noChangeAspect="1"/>
+            </wp:cNvGraphicFramePr>
+            <a:graphic xmlns:a="http://schemas.openxmlformats.org/drawingml/2006/main">
+              <a:graphicData uri="http://schemas.openxmlformats.org/drawingml/2006/picture">
+                <pic:pic xmlns:pic="http://schemas.openxmlformats.org/drawingml/2006/picture">
+                  <pic:nvPicPr>
+                    <pic:cNvPr id="0" name="Picture 3"/>
+                    <pic:cNvPicPr>
+                      <a:picLocks noChangeAspect="1" noChangeArrowheads="1"/>
+                    </pic:cNvPicPr>
+                  </pic:nvPicPr>
+                  <pic:blipFill>
+                    <a:blip r:embed="rId11">
+                      <a:extLst>
+                        <a:ext uri="{28A0092B-C50C-407E-A947-70E740481C1C}">
+                          <a14:useLocalDpi xmlns:a14="http://schemas.microsoft.com/office/drawing/2010/main" val="0"/>
+                        </a:ext>
+                      </a:extLst>
+                    </a:blip>
+                    <a:srcRect/>
+                    <a:stretch>
+                      <a:fillRect/>
+                    </a:stretch>
+                  </pic:blipFill>
+                  <pic:spPr bwMode="auto">
+                    <a:xfrm>
+                      <a:off x="0" y="0"/>
+                      <a:ext cx="6317609" cy="1168630"/>
+                    </a:xfrm>
+                    <a:prstGeom prst="rect">
+                      <a:avLst/>
+                    </a:prstGeom>
+                    <a:noFill/>
+                    <a:ln>
+                      <a:noFill/>
+                    </a:ln>
+                  </pic:spPr>
+                </pic:pic>
+              </a:graphicData>
+            </a:graphic>
+          </wp:inline>
+        </w:drawing>
+      </w:r>
+      <w:r>
+        <w:rPr>
+          <w:lang w:val="en-US"/>
+        </w:rPr>
+        <w:br/>
+      </w:r>
+    </w:p>
+    <w:p>
+      <w:pPr>
+        <w:pStyle w:val="ListParagraph"/>
+        <w:numPr>
+          <w:ilvl w:val="0"/>
+          <w:numId w:val="1"/>
+        </w:numPr>
+        <w:rPr>
+          <w:lang w:val="en-US"/>
+        </w:rPr>
+      </w:pPr>
+      <w:r>
+        <w:rPr>
+          <w:lang w:val="en-US"/>
+        </w:rPr>
+        <w:t>Cart Manager Scree</w:t>
+      </w:r>
+      <w:r>
+        <w:rPr>
+          <w:lang w:val="en-US"/>
+        </w:rPr>
+        <w:br/>
+      </w:r>
+      <w:r>
+        <w:rPr>
+          <w:noProof/>
+        </w:rPr>
+        <w:drawing>
+          <wp:inline distT="0" distB="0" distL="0" distR="0" wp14:anchorId="021D0D83" wp14:editId="1C6BBB31">
+            <wp:extent cx="6290310" cy="1621364"/>
+            <wp:effectExtent l="0" t="0" r="0" b="0"/>
+            <wp:docPr id="1182957246" name="Picture 9"/>
+            <wp:cNvGraphicFramePr>
+              <a:graphicFrameLocks xmlns:a="http://schemas.openxmlformats.org/drawingml/2006/main" noChangeAspect="1"/>
+            </wp:cNvGraphicFramePr>
+            <a:graphic xmlns:a="http://schemas.openxmlformats.org/drawingml/2006/main">
+              <a:graphicData uri="http://schemas.openxmlformats.org/drawingml/2006/picture">
+                <pic:pic xmlns:pic="http://schemas.openxmlformats.org/drawingml/2006/picture">
+                  <pic:nvPicPr>
+                    <pic:cNvPr id="0" name="Picture 5"/>
+                    <pic:cNvPicPr>
+                      <a:picLocks noChangeAspect="1" noChangeArrowheads="1"/>
+                    </pic:cNvPicPr>
+                  </pic:nvPicPr>
+                  <pic:blipFill>
+                    <a:blip r:embed="rId12">
+                      <a:extLst>
+                        <a:ext uri="{28A0092B-C50C-407E-A947-70E740481C1C}">
+                          <a14:useLocalDpi xmlns:a14="http://schemas.microsoft.com/office/drawing/2010/main" val="0"/>
+                        </a:ext>
+                      </a:extLst>
+                    </a:blip>
+                    <a:srcRect/>
+                    <a:stretch>
+                      <a:fillRect/>
+                    </a:stretch>
+                  </pic:blipFill>
+                  <pic:spPr bwMode="auto">
+                    <a:xfrm>
+                      <a:off x="0" y="0"/>
+                      <a:ext cx="6309618" cy="1626341"/>
+                    </a:xfrm>
+                    <a:prstGeom prst="rect">
+                      <a:avLst/>
+                    </a:prstGeom>
+                    <a:noFill/>
+                    <a:ln>
+                      <a:noFill/>
+                    </a:ln>
+                  </pic:spPr>
+                </pic:pic>
+              </a:graphicData>
+            </a:graphic>
+          </wp:inline>
+        </w:drawing>
+      </w:r>
+      <w:r>
+        <w:rPr>
+          <w:lang w:val="en-US"/>
+        </w:rPr>
+        <w:br/>
+      </w:r>
+    </w:p>
+    <w:p>
+      <w:pPr>
+        <w:pStyle w:val="ListParagraph"/>
+        <w:numPr>
+          <w:ilvl w:val="0"/>
+          <w:numId w:val="1"/>
+        </w:numPr>
+        <w:rPr>
+          <w:lang w:val="en-US"/>
+        </w:rPr>
+      </w:pPr>
+      <w:r>
+        <w:rPr>
+          <w:lang w:val="en-US"/>
+        </w:rPr>
+        <w:t>Cart Manager Show Screen</w:t>
+      </w:r>
+      <w:r>
+        <w:rPr>
+          <w:lang w:val="en-US"/>
+        </w:rPr>
+        <w:br/>
+      </w:r>
+      <w:r>
+        <w:rPr>
+          <w:noProof/>
+        </w:rPr>
+        <w:drawing>
+          <wp:inline distT="0" distB="0" distL="0" distR="0" wp14:anchorId="2D233BEA" wp14:editId="15583980">
+            <wp:extent cx="6333067" cy="1167860"/>
+            <wp:effectExtent l="0" t="0" r="0" b="0"/>
+            <wp:docPr id="1713062926" name="Picture 10"/>
+            <wp:cNvGraphicFramePr>
+              <a:graphicFrameLocks xmlns:a="http://schemas.openxmlformats.org/drawingml/2006/main" noChangeAspect="1"/>
+            </wp:cNvGraphicFramePr>
+            <a:graphic xmlns:a="http://schemas.openxmlformats.org/drawingml/2006/main">
+              <a:graphicData uri="http://schemas.openxmlformats.org/drawingml/2006/picture">
+                <pic:pic xmlns:pic="http://schemas.openxmlformats.org/drawingml/2006/picture">
+                  <pic:nvPicPr>
+                    <pic:cNvPr id="0" name="Picture 7"/>
+                    <pic:cNvPicPr>
+                      <a:picLocks noChangeAspect="1" noChangeArrowheads="1"/>
+                    </pic:cNvPicPr>
+                  </pic:nvPicPr>
+                  <pic:blipFill>
+                    <a:blip r:embed="rId13">
+                      <a:extLst>
+                        <a:ext uri="{28A0092B-C50C-407E-A947-70E740481C1C}">
+                          <a14:useLocalDpi xmlns:a14="http://schemas.microsoft.com/office/drawing/2010/main" val="0"/>
+                        </a:ext>
+                      </a:extLst>
+                    </a:blip>
+                    <a:srcRect/>
+                    <a:stretch>
+                      <a:fillRect/>
+                    </a:stretch>
+                  </pic:blipFill>
+                  <pic:spPr bwMode="auto">
+                    <a:xfrm>
+                      <a:off x="0" y="0"/>
+                      <a:ext cx="6352173" cy="1171383"/>
+                    </a:xfrm>
+                    <a:prstGeom prst="rect">
+                      <a:avLst/>
+                    </a:prstGeom>
+                    <a:noFill/>
+                    <a:ln>
+                      <a:noFill/>
+                    </a:ln>
+                  </pic:spPr>
+                </pic:pic>
+              </a:graphicData>
+            </a:graphic>
+          </wp:inline>
+        </w:drawing>
+      </w:r>
+      <w:r>
+        <w:rPr>
+          <w:lang w:val="en-US"/>
+        </w:rPr>
+        <w:br/>
+      </w:r>
+    </w:p>
+    <w:p>
+      <w:pPr>
+        <w:pStyle w:val="ListParagraph"/>
+        <w:numPr>
+          <w:ilvl w:val="0"/>
+          <w:numId w:val="1"/>
+        </w:numPr>
+        <w:rPr>
+          <w:lang w:val="en-US"/>
+        </w:rPr>
+      </w:pPr>
       <w:r>
         <w:rPr>
           <w:lang w:val="en-US"/>
